--- a/WordDocuments/TimesNewRoman/0113.docx
+++ b/WordDocuments/TimesNewRoman/0113.docx
@@ -8,11 +8,11 @@
       </w:pPr>
       <w:r>
         <w:rPr>
-          <w:rFonts w:ascii="TimesNewToman" w:hAnsi="TimesNewToman"/>
+          <w:rFonts w:ascii="Times New Roman" w:hAnsi="Times New Roman"/>
           <w:color w:val="000000"/>
           <w:sz w:val="44"/>
         </w:rPr>
-        <w:t>Quantum Entanglement: Unveiling Nature's Mystery</w:t>
+        <w:t>The Art of Chemistry: Unveiling the Dance of Molecules</w:t>
       </w:r>
     </w:p>
     <w:p>
@@ -22,7 +22,7 @@
       </w:pPr>
       <w:r>
         <w:rPr>
-          <w:rFonts w:ascii="TimesNewToman" w:hAnsi="TimesNewToman"/>
+          <w:rFonts w:ascii="Times New Roman" w:hAnsi="Times New Roman"/>
           <w:color w:val="000000"/>
           <w:sz w:val="36"/>
         </w:rPr>
@@ -30,7 +30,7 @@
       </w:r>
       <w:r>
         <w:rPr>
-          <w:rFonts w:ascii="TimesNewToman" w:hAnsi="TimesNewToman"/>
+          <w:rFonts w:ascii="Times New Roman" w:hAnsi="Times New Roman"/>
           <w:color w:val="000000"/>
           <w:sz w:val="36"/>
         </w:rPr>
@@ -38,11 +38,11 @@
       </w:r>
       <w:r>
         <w:rPr>
-          <w:rFonts w:ascii="TimesNewToman" w:hAnsi="TimesNewToman"/>
+          <w:rFonts w:ascii="Times New Roman" w:hAnsi="Times New Roman"/>
           <w:color w:val="000000"/>
           <w:sz w:val="36"/>
         </w:rPr>
-        <w:t xml:space="preserve"> Amelia Thompson</w:t>
+        <w:t xml:space="preserve"> Albert Howard</w:t>
       </w:r>
     </w:p>
     <w:p>
@@ -51,15 +51,15 @@
       </w:pPr>
       <w:r>
         <w:rPr>
-          <w:rFonts w:ascii="TimesNewToman" w:hAnsi="TimesNewToman"/>
+          <w:rFonts w:ascii="Times New Roman" w:hAnsi="Times New Roman"/>
           <w:color w:val="000000"/>
           <w:sz w:val="32"/>
         </w:rPr>
-        <w:t>amelia</w:t>
+        <w:t>howard</w:t>
       </w:r>
       <w:r>
         <w:rPr>
-          <w:rFonts w:ascii="TimesNewToman" w:hAnsi="TimesNewToman"/>
+          <w:rFonts w:ascii="Times New Roman" w:hAnsi="Times New Roman"/>
           <w:color w:val="000000"/>
           <w:sz w:val="32"/>
         </w:rPr>
@@ -67,15 +67,15 @@
       </w:r>
       <w:r>
         <w:rPr>
-          <w:rFonts w:ascii="TimesNewToman" w:hAnsi="TimesNewToman"/>
+          <w:rFonts w:ascii="Times New Roman" w:hAnsi="Times New Roman"/>
           <w:color w:val="000000"/>
           <w:sz w:val="32"/>
         </w:rPr>
-        <w:t>thompson@quantumphysics</w:t>
+        <w:t>albert2023@eduworld</w:t>
       </w:r>
       <w:r>
         <w:rPr>
-          <w:rFonts w:ascii="TimesNewToman" w:hAnsi="TimesNewToman"/>
+          <w:rFonts w:ascii="Times New Roman" w:hAnsi="Times New Roman"/>
           <w:color w:val="000000"/>
           <w:sz w:val="32"/>
         </w:rPr>
@@ -83,26 +83,26 @@
       </w:r>
       <w:r>
         <w:rPr>
-          <w:rFonts w:ascii="TimesNewToman" w:hAnsi="TimesNewToman"/>
+          <w:rFonts w:ascii="Times New Roman" w:hAnsi="Times New Roman"/>
           <w:color w:val="000000"/>
           <w:sz w:val="32"/>
         </w:rPr>
-        <w:t>org</w:t>
+        <w:t>com</w:t>
       </w:r>
     </w:p>
     <w:p/>
     <w:p>
       <w:r>
         <w:rPr>
-          <w:rFonts w:ascii="TimesNewToman" w:hAnsi="TimesNewToman"/>
+          <w:rFonts w:ascii="Times New Roman" w:hAnsi="Times New Roman"/>
           <w:color w:val="000000"/>
           <w:sz w:val="24"/>
         </w:rPr>
-        <w:t>In the realm of physics, quantum entanglement stands as a perplexing phenomenon, challenging our understanding of reality</w:t>
+        <w:t>In the realm of science, chemistry stands out as a captivating exploration of the fundamental principles that govern the interactions between matter</w:t>
       </w:r>
       <w:r>
         <w:rPr>
-          <w:rFonts w:ascii="TimesNewToman" w:hAnsi="TimesNewToman"/>
+          <w:rFonts w:ascii="Times New Roman" w:hAnsi="Times New Roman"/>
           <w:color w:val="000000"/>
           <w:sz w:val="24"/>
         </w:rPr>
@@ -110,15 +110,15 @@
       </w:r>
       <w:r>
         <w:rPr>
-          <w:rFonts w:ascii="TimesNewToman" w:hAnsi="TimesNewToman"/>
+          <w:rFonts w:ascii="Times New Roman" w:hAnsi="Times New Roman"/>
           <w:color w:val="000000"/>
           <w:sz w:val="24"/>
         </w:rPr>
-        <w:t xml:space="preserve"> This enigmatic union, where particles separated by vast distances share an inseparable fate, has captivated scientists and philosophers alike</w:t>
+        <w:t xml:space="preserve"> It is a field that unveils the secrets of molecules, atoms, and their intricate dance, shaping the world around us</w:t>
       </w:r>
       <w:r>
         <w:rPr>
-          <w:rFonts w:ascii="TimesNewToman" w:hAnsi="TimesNewToman"/>
+          <w:rFonts w:ascii="Times New Roman" w:hAnsi="Times New Roman"/>
           <w:color w:val="000000"/>
           <w:sz w:val="24"/>
         </w:rPr>
@@ -126,15 +126,15 @@
       </w:r>
       <w:r>
         <w:rPr>
-          <w:rFonts w:ascii="TimesNewToman" w:hAnsi="TimesNewToman"/>
+          <w:rFonts w:ascii="Times New Roman" w:hAnsi="Times New Roman"/>
           <w:color w:val="000000"/>
           <w:sz w:val="24"/>
         </w:rPr>
-        <w:t xml:space="preserve"> Quantum entanglement, like a cosmic dance, transcends the boundaries of time and space, leaving us in awe of its profound implications for our perception of the universe</w:t>
+        <w:t xml:space="preserve"> From the air we breathe to the food we consume, the clothes we wear to the medicines that heal us, chemistry plays a pivotal role in our everyday lives, weaving its magic into countless aspects of our existence</w:t>
       </w:r>
       <w:r>
         <w:rPr>
-          <w:rFonts w:ascii="TimesNewToman" w:hAnsi="TimesNewToman"/>
+          <w:rFonts w:ascii="Times New Roman" w:hAnsi="Times New Roman"/>
           <w:color w:val="000000"/>
           <w:sz w:val="24"/>
         </w:rPr>
@@ -142,15 +142,24 @@
       </w:r>
       <w:r>
         <w:rPr>
-          <w:rFonts w:ascii="TimesNewToman" w:hAnsi="TimesNewToman"/>
+          <w:rFonts w:ascii="Times New Roman" w:hAnsi="Times New Roman"/>
           <w:color w:val="000000"/>
           <w:sz w:val="24"/>
         </w:rPr>
-        <w:t xml:space="preserve"> In this essay, we delve into the intricate world of quantum entanglement, exploring its paradoxical nature, uncovering its applications, and contemplating its philosophical significance</w:t>
+        <w:br/>
       </w:r>
       <w:r>
         <w:rPr>
-          <w:rFonts w:ascii="TimesNewToman" w:hAnsi="TimesNewToman"/>
+          <w:rFonts w:ascii="Times New Roman" w:hAnsi="Times New Roman"/>
+          <w:color w:val="000000"/>
+          <w:sz w:val="24"/>
+        </w:rPr>
+        <w:br/>
+        <w:t>Chemistry is a dynamic discipline that encompasses a vast and ever-expanding body of knowledge</w:t>
+      </w:r>
+      <w:r>
+        <w:rPr>
+          <w:rFonts w:ascii="Times New Roman" w:hAnsi="Times New Roman"/>
           <w:color w:val="000000"/>
           <w:sz w:val="24"/>
         </w:rPr>
@@ -158,15 +167,15 @@
       </w:r>
       <w:r>
         <w:rPr>
-          <w:rFonts w:ascii="TimesNewToman" w:hAnsi="TimesNewToman"/>
+          <w:rFonts w:ascii="Times New Roman" w:hAnsi="Times New Roman"/>
           <w:color w:val="000000"/>
           <w:sz w:val="24"/>
         </w:rPr>
-        <w:t xml:space="preserve"> Through this journey, we strive to unveil the enigmatic secrets of quantum entanglement, inching closer to unraveling one of nature's greatest mysteries</w:t>
+        <w:t xml:space="preserve"> It delves into the composition, structure, properties, and transformations of matter, providing a comprehensive framework for understanding the diverse phenomena that occur in our universe</w:t>
       </w:r>
       <w:r>
         <w:rPr>
-          <w:rFonts w:ascii="TimesNewToman" w:hAnsi="TimesNewToman"/>
+          <w:rFonts w:ascii="Times New Roman" w:hAnsi="Times New Roman"/>
           <w:color w:val="000000"/>
           <w:sz w:val="24"/>
         </w:rPr>
@@ -174,7 +183,23 @@
       </w:r>
       <w:r>
         <w:rPr>
-          <w:rFonts w:ascii="TimesNewToman" w:hAnsi="TimesNewToman"/>
+          <w:rFonts w:ascii="Times New Roman" w:hAnsi="Times New Roman"/>
+          <w:color w:val="000000"/>
+          <w:sz w:val="24"/>
+        </w:rPr>
+        <w:t xml:space="preserve"> Whether it is the formation of new substances through chemical reactions or the intricate interactions between molecules, chemistry provides us with a lens to unravel the complexities of the natural world</w:t>
+      </w:r>
+      <w:r>
+        <w:rPr>
+          <w:rFonts w:ascii="Times New Roman" w:hAnsi="Times New Roman"/>
+          <w:color w:val="000000"/>
+          <w:sz w:val="24"/>
+        </w:rPr>
+        <w:t>.</w:t>
+      </w:r>
+      <w:r>
+        <w:rPr>
+          <w:rFonts w:ascii="Times New Roman" w:hAnsi="Times New Roman"/>
           <w:color w:val="000000"/>
           <w:sz w:val="24"/>
         </w:rPr>
@@ -182,25 +207,16 @@
       </w:r>
       <w:r>
         <w:rPr>
-          <w:rFonts w:ascii="TimesNewToman" w:hAnsi="TimesNewToman"/>
+          <w:rFonts w:ascii="Times New Roman" w:hAnsi="Times New Roman"/>
           <w:color w:val="000000"/>
           <w:sz w:val="24"/>
         </w:rPr>
         <w:br/>
-        <w:t>Unveiling the Paradox:</w:t>
+        <w:t>The study of chemistry is a testament to human curiosity and ingenuity</w:t>
       </w:r>
       <w:r>
         <w:rPr>
-          <w:rFonts w:ascii="TimesNewToman" w:hAnsi="TimesNewToman"/>
-          <w:color w:val="000000"/>
-          <w:sz w:val="24"/>
-        </w:rPr>
-        <w:br/>
-        <w:t>Quantum entanglement defies classical intuition, showcasing correlations between particles that defy any notion of locality</w:t>
-      </w:r>
-      <w:r>
-        <w:rPr>
-          <w:rFonts w:ascii="TimesNewToman" w:hAnsi="TimesNewToman"/>
+          <w:rFonts w:ascii="Times New Roman" w:hAnsi="Times New Roman"/>
           <w:color w:val="000000"/>
           <w:sz w:val="24"/>
         </w:rPr>
@@ -208,15 +224,15 @@
       </w:r>
       <w:r>
         <w:rPr>
-          <w:rFonts w:ascii="TimesNewToman" w:hAnsi="TimesNewToman"/>
+          <w:rFonts w:ascii="Times New Roman" w:hAnsi="Times New Roman"/>
           <w:color w:val="000000"/>
           <w:sz w:val="24"/>
         </w:rPr>
-        <w:t xml:space="preserve"> Imagine two particles, separated by an immeasurable distance, instantaneously responding in harmony to any manipulation performed on either one</w:t>
+        <w:t xml:space="preserve"> Throughout history, scientists have endeavored to understand the fundamental principles that govern the behavior of matter, pushing the boundaries of knowledge and innovation</w:t>
       </w:r>
       <w:r>
         <w:rPr>
-          <w:rFonts w:ascii="TimesNewToman" w:hAnsi="TimesNewToman"/>
+          <w:rFonts w:ascii="Times New Roman" w:hAnsi="Times New Roman"/>
           <w:color w:val="000000"/>
           <w:sz w:val="24"/>
         </w:rPr>
@@ -224,15 +240,15 @@
       </w:r>
       <w:r>
         <w:rPr>
-          <w:rFonts w:ascii="TimesNewToman" w:hAnsi="TimesNewToman"/>
+          <w:rFonts w:ascii="Times New Roman" w:hAnsi="Times New Roman"/>
           <w:color w:val="000000"/>
           <w:sz w:val="24"/>
         </w:rPr>
-        <w:t xml:space="preserve"> This phenomenon, aptly termed 'spooky action at a distance' by Albert Einstein, challenges our understanding of causality and raises profound questions about the fundamental nature of reality</w:t>
+        <w:t xml:space="preserve"> From the alchemists of ancient times to the modern-day chemists working in cutting-edge laboratories, chemistry has been a driving force behind scientific advancements, transforming our understanding of the world</w:t>
       </w:r>
       <w:r>
         <w:rPr>
-          <w:rFonts w:ascii="TimesNewToman" w:hAnsi="TimesNewToman"/>
+          <w:rFonts w:ascii="Times New Roman" w:hAnsi="Times New Roman"/>
           <w:color w:val="000000"/>
           <w:sz w:val="24"/>
         </w:rPr>
@@ -240,15 +256,41 @@
       </w:r>
       <w:r>
         <w:rPr>
-          <w:rFonts w:ascii="TimesNewToman" w:hAnsi="TimesNewToman"/>
+          <w:rFonts w:ascii="Times New Roman" w:hAnsi="Times New Roman"/>
           <w:color w:val="000000"/>
           <w:sz w:val="24"/>
         </w:rPr>
-        <w:t xml:space="preserve"> By delving into the enigmatic world of quantum entanglement, we unravel the paradoxical nature of quantum mechanics, opening up new avenues of scientific exploration</w:t>
+        <w:br/>
       </w:r>
       <w:r>
         <w:rPr>
-          <w:rFonts w:ascii="TimesNewToman" w:hAnsi="TimesNewToman"/>
+          <w:rFonts w:ascii="Times New Roman" w:hAnsi="Times New Roman"/>
+          <w:color w:val="000000"/>
+          <w:sz w:val="24"/>
+        </w:rPr>
+        <w:br/>
+        <w:t>Body:</w:t>
+      </w:r>
+      <w:r>
+        <w:rPr>
+          <w:rFonts w:ascii="Times New Roman" w:hAnsi="Times New Roman"/>
+          <w:color w:val="000000"/>
+          <w:sz w:val="24"/>
+        </w:rPr>
+        <w:br/>
+      </w:r>
+      <w:r>
+        <w:rPr>
+          <w:rFonts w:ascii="Times New Roman" w:hAnsi="Times New Roman"/>
+          <w:color w:val="000000"/>
+          <w:sz w:val="24"/>
+        </w:rPr>
+        <w:br/>
+        <w:t>The vast canvas of chemistry encompasses various branches, each specializing in a specific aspect of matter's behavior</w:t>
+      </w:r>
+      <w:r>
+        <w:rPr>
+          <w:rFonts w:ascii="Times New Roman" w:hAnsi="Times New Roman"/>
           <w:color w:val="000000"/>
           <w:sz w:val="24"/>
         </w:rPr>
@@ -256,7 +298,55 @@
       </w:r>
       <w:r>
         <w:rPr>
-          <w:rFonts w:ascii="TimesNewToman" w:hAnsi="TimesNewToman"/>
+          <w:rFonts w:ascii="Times New Roman" w:hAnsi="Times New Roman"/>
+          <w:color w:val="000000"/>
+          <w:sz w:val="24"/>
+        </w:rPr>
+        <w:t xml:space="preserve"> Inorganic chemistry explores substances that lack carbon-hydrogen bonds, such as minerals, metals, and salts, revealing their unique properties and reactivities</w:t>
+      </w:r>
+      <w:r>
+        <w:rPr>
+          <w:rFonts w:ascii="Times New Roman" w:hAnsi="Times New Roman"/>
+          <w:color w:val="000000"/>
+          <w:sz w:val="24"/>
+        </w:rPr>
+        <w:t>.</w:t>
+      </w:r>
+      <w:r>
+        <w:rPr>
+          <w:rFonts w:ascii="Times New Roman" w:hAnsi="Times New Roman"/>
+          <w:color w:val="000000"/>
+          <w:sz w:val="24"/>
+        </w:rPr>
+        <w:t xml:space="preserve"> In contrast, organic chemistry focuses on compounds containing carbon, the building block of life, and the diverse array of molecules that constitute living organisms</w:t>
+      </w:r>
+      <w:r>
+        <w:rPr>
+          <w:rFonts w:ascii="Times New Roman" w:hAnsi="Times New Roman"/>
+          <w:color w:val="000000"/>
+          <w:sz w:val="24"/>
+        </w:rPr>
+        <w:t>.</w:t>
+      </w:r>
+      <w:r>
+        <w:rPr>
+          <w:rFonts w:ascii="Times New Roman" w:hAnsi="Times New Roman"/>
+          <w:color w:val="000000"/>
+          <w:sz w:val="24"/>
+        </w:rPr>
+        <w:t xml:space="preserve"> Physical chemistry delves into the fundamental principles that govern the behavior of matter at the atomic and molecular levels, including thermodynamics, kinetics, and electrochemistry</w:t>
+      </w:r>
+      <w:r>
+        <w:rPr>
+          <w:rFonts w:ascii="Times New Roman" w:hAnsi="Times New Roman"/>
+          <w:color w:val="000000"/>
+          <w:sz w:val="24"/>
+        </w:rPr>
+        <w:t>.</w:t>
+      </w:r>
+      <w:r>
+        <w:rPr>
+          <w:rFonts w:ascii="Times New Roman" w:hAnsi="Times New Roman"/>
           <w:color w:val="000000"/>
           <w:sz w:val="24"/>
         </w:rPr>
@@ -264,25 +354,17 @@
       </w:r>
       <w:r>
         <w:rPr>
-          <w:rFonts w:ascii="TimesNewToman" w:hAnsi="TimesNewToman"/>
+          <w:rFonts w:ascii="Times New Roman" w:hAnsi="Times New Roman"/>
           <w:color w:val="000000"/>
           <w:sz w:val="24"/>
         </w:rPr>
+        <w:lastRenderedPageBreak/>
         <w:br/>
-        <w:t>Harnessing Entanglement's Potential:</w:t>
+        <w:t>Chemistry plays a vital role in addressing global challenges, enabling us to develop innovative solutions to pressing issues</w:t>
       </w:r>
       <w:r>
         <w:rPr>
-          <w:rFonts w:ascii="TimesNewToman" w:hAnsi="TimesNewToman"/>
-          <w:color w:val="000000"/>
-          <w:sz w:val="24"/>
-        </w:rPr>
-        <w:br/>
-        <w:t>Beyond its theoretical implications, quantum entanglement holds immense practical potential</w:t>
-      </w:r>
-      <w:r>
-        <w:rPr>
-          <w:rFonts w:ascii="TimesNewToman" w:hAnsi="TimesNewToman"/>
+          <w:rFonts w:ascii="Times New Roman" w:hAnsi="Times New Roman"/>
           <w:color w:val="000000"/>
           <w:sz w:val="24"/>
         </w:rPr>
@@ -290,15 +372,15 @@
       </w:r>
       <w:r>
         <w:rPr>
-          <w:rFonts w:ascii="TimesNewToman" w:hAnsi="TimesNewToman"/>
+          <w:rFonts w:ascii="Times New Roman" w:hAnsi="Times New Roman"/>
           <w:color w:val="000000"/>
           <w:sz w:val="24"/>
         </w:rPr>
-        <w:t xml:space="preserve"> Its unique properties have paved the way for revolutionary advancements in fields ranging from cryptography to computing</w:t>
+        <w:t xml:space="preserve"> In the realm of medicine, chemists work tirelessly to discover new drugs, vaccines, and treatments for various diseases, improving the quality of life and saving countless lives</w:t>
       </w:r>
       <w:r>
         <w:rPr>
-          <w:rFonts w:ascii="TimesNewToman" w:hAnsi="TimesNewToman"/>
+          <w:rFonts w:ascii="Times New Roman" w:hAnsi="Times New Roman"/>
           <w:color w:val="000000"/>
           <w:sz w:val="24"/>
         </w:rPr>
@@ -306,15 +388,15 @@
       </w:r>
       <w:r>
         <w:rPr>
-          <w:rFonts w:ascii="TimesNewToman" w:hAnsi="TimesNewToman"/>
+          <w:rFonts w:ascii="Times New Roman" w:hAnsi="Times New Roman"/>
           <w:color w:val="000000"/>
           <w:sz w:val="24"/>
         </w:rPr>
-        <w:t xml:space="preserve"> Quantum cryptography, utilizing entangled particles as an unbreakable code, promises secure communication, impenetrable to eavesdropping</w:t>
+        <w:t xml:space="preserve"> Chemists are also at the forefront of developing sustainable energy sources, exploring renewable alternatives like solar, wind, and biofuels to mitigate the effects of climate change</w:t>
       </w:r>
       <w:r>
         <w:rPr>
-          <w:rFonts w:ascii="TimesNewToman" w:hAnsi="TimesNewToman"/>
+          <w:rFonts w:ascii="Times New Roman" w:hAnsi="Times New Roman"/>
           <w:color w:val="000000"/>
           <w:sz w:val="24"/>
         </w:rPr>
@@ -322,15 +404,15 @@
       </w:r>
       <w:r>
         <w:rPr>
-          <w:rFonts w:ascii="TimesNewToman" w:hAnsi="TimesNewToman"/>
+          <w:rFonts w:ascii="Times New Roman" w:hAnsi="Times New Roman"/>
           <w:color w:val="000000"/>
           <w:sz w:val="24"/>
         </w:rPr>
-        <w:t xml:space="preserve"> Quantum computing, harnessing the power of quantum entanglement, offers computational capabilities far surpassing classical computers, unlocking new possibilities in drug discovery, optimization, and materials science</w:t>
+        <w:t xml:space="preserve"> Furthermore, advancements in green chemistry aim to minimize the environmental impact of chemical processes, promoting a more sustainable future for generations to come</w:t>
       </w:r>
       <w:r>
         <w:rPr>
-          <w:rFonts w:ascii="TimesNewToman" w:hAnsi="TimesNewToman"/>
+          <w:rFonts w:ascii="Times New Roman" w:hAnsi="Times New Roman"/>
           <w:color w:val="000000"/>
           <w:sz w:val="24"/>
         </w:rPr>
@@ -338,15 +420,24 @@
       </w:r>
       <w:r>
         <w:rPr>
-          <w:rFonts w:ascii="TimesNewToman" w:hAnsi="TimesNewToman"/>
+          <w:rFonts w:ascii="Times New Roman" w:hAnsi="Times New Roman"/>
           <w:color w:val="000000"/>
           <w:sz w:val="24"/>
         </w:rPr>
-        <w:t xml:space="preserve"> The applications of quantum entanglement extend far and wide, promising transformative technologies that will redefine entire industries</w:t>
+        <w:br/>
       </w:r>
       <w:r>
         <w:rPr>
-          <w:rFonts w:ascii="TimesNewToman" w:hAnsi="TimesNewToman"/>
+          <w:rFonts w:ascii="Times New Roman" w:hAnsi="Times New Roman"/>
+          <w:color w:val="000000"/>
+          <w:sz w:val="24"/>
+        </w:rPr>
+        <w:br/>
+        <w:t>Chemistry is inextricably linked to our cultural and historical heritage</w:t>
+      </w:r>
+      <w:r>
+        <w:rPr>
+          <w:rFonts w:ascii="Times New Roman" w:hAnsi="Times New Roman"/>
           <w:color w:val="000000"/>
           <w:sz w:val="24"/>
         </w:rPr>
@@ -354,41 +445,15 @@
       </w:r>
       <w:r>
         <w:rPr>
-          <w:rFonts w:ascii="TimesNewToman" w:hAnsi="TimesNewToman"/>
+          <w:rFonts w:ascii="Times New Roman" w:hAnsi="Times New Roman"/>
           <w:color w:val="000000"/>
           <w:sz w:val="24"/>
         </w:rPr>
-        <w:br/>
+        <w:t xml:space="preserve"> From the ancient art of alchemy to modern-day advances in nanotechnology, chemistry has shaped the course of human civilization</w:t>
       </w:r>
       <w:r>
         <w:rPr>
-          <w:rFonts w:ascii="TimesNewToman" w:hAnsi="TimesNewToman"/>
-          <w:color w:val="000000"/>
-          <w:sz w:val="24"/>
-        </w:rPr>
-        <w:br/>
-      </w:r>
-      <w:r>
-        <w:rPr>
-          <w:rFonts w:ascii="TimesNewToman" w:hAnsi="TimesNewToman"/>
-          <w:color w:val="000000"/>
-          <w:sz w:val="24"/>
-        </w:rPr>
-        <w:lastRenderedPageBreak/>
-        <w:t>Philosophical Contemplations:</w:t>
-      </w:r>
-      <w:r>
-        <w:rPr>
-          <w:rFonts w:ascii="TimesNewToman" w:hAnsi="TimesNewToman"/>
-          <w:color w:val="000000"/>
-          <w:sz w:val="24"/>
-        </w:rPr>
-        <w:br/>
-        <w:t>The existence of quantum entanglement has ignited philosophical debates, challenging our notions of reality</w:t>
-      </w:r>
-      <w:r>
-        <w:rPr>
-          <w:rFonts w:ascii="TimesNewToman" w:hAnsi="TimesNewToman"/>
+          <w:rFonts w:ascii="Times New Roman" w:hAnsi="Times New Roman"/>
           <w:color w:val="000000"/>
           <w:sz w:val="24"/>
         </w:rPr>
@@ -396,15 +461,15 @@
       </w:r>
       <w:r>
         <w:rPr>
-          <w:rFonts w:ascii="TimesNewToman" w:hAnsi="TimesNewToman"/>
+          <w:rFonts w:ascii="Times New Roman" w:hAnsi="Times New Roman"/>
           <w:color w:val="000000"/>
           <w:sz w:val="24"/>
         </w:rPr>
-        <w:t xml:space="preserve"> The paradoxical nature of this phenomenon has spurred discussions on the nature of measurement, the relationship between mind and matter, and the interconnectedness of the universe</w:t>
+        <w:t xml:space="preserve"> It has fueled technological revolutions, transformed industries, and provided us with countless conveniences and comforts</w:t>
       </w:r>
       <w:r>
         <w:rPr>
-          <w:rFonts w:ascii="TimesNewToman" w:hAnsi="TimesNewToman"/>
+          <w:rFonts w:ascii="Times New Roman" w:hAnsi="Times New Roman"/>
           <w:color w:val="000000"/>
           <w:sz w:val="24"/>
         </w:rPr>
@@ -412,31 +477,15 @@
       </w:r>
       <w:r>
         <w:rPr>
-          <w:rFonts w:ascii="TimesNewToman" w:hAnsi="TimesNewToman"/>
+          <w:rFonts w:ascii="Times New Roman" w:hAnsi="Times New Roman"/>
           <w:color w:val="000000"/>
           <w:sz w:val="24"/>
         </w:rPr>
-        <w:t xml:space="preserve"> Some interpret quantum entanglement as evidence of a deeper level of reality, hidden from our perception, while others see it as a manifestation of the intrinsic wholeness of the cosmos</w:t>
+        <w:t xml:space="preserve"> The study of chemistry not only equips us with knowledge and skills but also cultivates critical thinking, problem-solving abilities, and an appreciation for the interconnectedness of the natural world</w:t>
       </w:r>
       <w:r>
         <w:rPr>
-          <w:rFonts w:ascii="TimesNewToman" w:hAnsi="TimesNewToman"/>
-          <w:color w:val="000000"/>
-          <w:sz w:val="24"/>
-        </w:rPr>
-        <w:t>.</w:t>
-      </w:r>
-      <w:r>
-        <w:rPr>
-          <w:rFonts w:ascii="TimesNewToman" w:hAnsi="TimesNewToman"/>
-          <w:color w:val="000000"/>
-          <w:sz w:val="24"/>
-        </w:rPr>
-        <w:t xml:space="preserve"> Quantum entanglement invites us to reconsider our fundamental assumptions about the world, encouraging introspection and a deeper understanding of the intricate workings of the universe</w:t>
-      </w:r>
-      <w:r>
-        <w:rPr>
-          <w:rFonts w:ascii="TimesNewToman" w:hAnsi="TimesNewToman"/>
+          <w:rFonts w:ascii="Times New Roman" w:hAnsi="Times New Roman"/>
           <w:color w:val="000000"/>
           <w:sz w:val="24"/>
         </w:rPr>
@@ -446,7 +495,7 @@
     <w:p>
       <w:r>
         <w:rPr>
-          <w:rFonts w:ascii="TimesNewToman" w:hAnsi="TimesNewToman"/>
+          <w:rFonts w:ascii="Times New Roman" w:hAnsi="Times New Roman"/>
           <w:color w:val="000000"/>
           <w:sz w:val="28"/>
         </w:rPr>
@@ -456,47 +505,76 @@
     <w:p>
       <w:r>
         <w:rPr>
-          <w:rFonts w:ascii="TimesNewToman" w:hAnsi="TimesNewToman"/>
+          <w:rFonts w:ascii="Times New Roman" w:hAnsi="Times New Roman"/>
           <w:color w:val="000000"/>
         </w:rPr>
-        <w:t>Quantum entanglement, with its paradoxical nature, practical applications, and philosophical implications, stands as a testament to the enigmatic wonders of the universe</w:t>
+        <w:t>Chemistry is an enthralling field that unveils the secrets of matter's behavior, providing a profound understanding of the world around us</w:t>
       </w:r>
       <w:r>
         <w:rPr>
-          <w:rFonts w:ascii="TimesNewToman" w:hAnsi="TimesNewToman"/>
+          <w:rFonts w:ascii="Times New Roman" w:hAnsi="Times New Roman"/>
           <w:color w:val="000000"/>
         </w:rPr>
         <w:t>.</w:t>
       </w:r>
       <w:r>
         <w:rPr>
-          <w:rFonts w:ascii="TimesNewToman" w:hAnsi="TimesNewToman"/>
+          <w:rFonts w:ascii="Times New Roman" w:hAnsi="Times New Roman"/>
           <w:color w:val="000000"/>
         </w:rPr>
-        <w:t xml:space="preserve"> From its capacity to defy classical intuition and challenge our understanding of reality to its potential for revolutionizing technology and igniting philosophical debates, quantum entanglement remains a captivating and profound mystery</w:t>
+        <w:t xml:space="preserve"> It encompasses a vast body of knowledge, ranging from the composition and structure of substances to the intricate interactions between molecules</w:t>
       </w:r>
       <w:r>
         <w:rPr>
-          <w:rFonts w:ascii="TimesNewToman" w:hAnsi="TimesNewToman"/>
+          <w:rFonts w:ascii="Times New Roman" w:hAnsi="Times New Roman"/>
           <w:color w:val="000000"/>
         </w:rPr>
         <w:t>.</w:t>
       </w:r>
       <w:r>
         <w:rPr>
-          <w:rFonts w:ascii="TimesNewToman" w:hAnsi="TimesNewToman"/>
+          <w:rFonts w:ascii="Times New Roman" w:hAnsi="Times New Roman"/>
           <w:color w:val="000000"/>
         </w:rPr>
-        <w:t xml:space="preserve"> As we continue to unravel its secrets, we inch closer to comprehending the fundamental fabric of the cosmos and gaining a deeper appreciation for the intricate interconnectedness of all things</w:t>
+        <w:t xml:space="preserve"> Chemistry plays a vital role in addressing global challenges, developing innovative solutions in medicine, energy, and sustainability</w:t>
       </w:r>
       <w:r>
         <w:rPr>
-          <w:rFonts w:ascii="TimesNewToman" w:hAnsi="TimesNewToman"/>
+          <w:rFonts w:ascii="Times New Roman" w:hAnsi="Times New Roman"/>
+          <w:color w:val="000000"/>
+        </w:rPr>
+        <w:t>.</w:t>
+      </w:r>
+      <w:r>
+        <w:rPr>
+          <w:rFonts w:ascii="Times New Roman" w:hAnsi="Times New Roman"/>
+          <w:color w:val="000000"/>
+        </w:rPr>
+        <w:t xml:space="preserve"> Throughout history, chemistry has been a driving force behind scientific advancements and technological innovations, transforming our lives in countless ways</w:t>
+      </w:r>
+      <w:r>
+        <w:rPr>
+          <w:rFonts w:ascii="Times New Roman" w:hAnsi="Times New Roman"/>
+          <w:color w:val="000000"/>
+        </w:rPr>
+        <w:t>.</w:t>
+      </w:r>
+      <w:r>
+        <w:rPr>
+          <w:rFonts w:ascii="Times New Roman" w:hAnsi="Times New Roman"/>
+          <w:color w:val="000000"/>
+        </w:rPr>
+        <w:t xml:space="preserve"> Its study cultivates critical thinking, problem-solving abilities, and an appreciation for the beauty and complexity of the natural world</w:t>
+      </w:r>
+      <w:r>
+        <w:rPr>
+          <w:rFonts w:ascii="Times New Roman" w:hAnsi="Times New Roman"/>
           <w:color w:val="000000"/>
         </w:rPr>
         <w:t>.</w:t>
       </w:r>
     </w:p>
+    <w:p/>
     <w:sectPr>
       <w:pgSz w:w="12240" w:h="15840"/>
       <w:pgMar w:top="1440" w:right="1800" w:bottom="1440" w:left="1800" w:header="720" w:footer="720" w:gutter="0"/>
@@ -680,31 +758,31 @@
       </w:rPr>
     </w:lvl>
   </w:abstractNum>
-  <w:num w:numId="1" w16cid:durableId="1450513435">
+  <w:num w:numId="1" w16cid:durableId="1605309787">
     <w:abstractNumId w:val="8"/>
   </w:num>
-  <w:num w:numId="2" w16cid:durableId="1659071742">
+  <w:num w:numId="2" w16cid:durableId="2086995746">
     <w:abstractNumId w:val="6"/>
   </w:num>
-  <w:num w:numId="3" w16cid:durableId="793332382">
+  <w:num w:numId="3" w16cid:durableId="491602818">
     <w:abstractNumId w:val="5"/>
   </w:num>
-  <w:num w:numId="4" w16cid:durableId="1257789311">
+  <w:num w:numId="4" w16cid:durableId="989868933">
     <w:abstractNumId w:val="4"/>
   </w:num>
-  <w:num w:numId="5" w16cid:durableId="657881092">
+  <w:num w:numId="5" w16cid:durableId="1704286925">
     <w:abstractNumId w:val="7"/>
   </w:num>
-  <w:num w:numId="6" w16cid:durableId="692807205">
+  <w:num w:numId="6" w16cid:durableId="861556918">
     <w:abstractNumId w:val="3"/>
   </w:num>
-  <w:num w:numId="7" w16cid:durableId="683096392">
+  <w:num w:numId="7" w16cid:durableId="235432170">
     <w:abstractNumId w:val="2"/>
   </w:num>
-  <w:num w:numId="8" w16cid:durableId="744030933">
+  <w:num w:numId="8" w16cid:durableId="476455489">
     <w:abstractNumId w:val="1"/>
   </w:num>
-  <w:num w:numId="9" w16cid:durableId="971058062">
+  <w:num w:numId="9" w16cid:durableId="1342274222">
     <w:abstractNumId w:val="0"/>
   </w:num>
 </w:numbering>
